--- a/Project/docs/Report.docx
+++ b/Project/docs/Report.docx
@@ -5642,8 +5642,6 @@
           <w:docGrid w:linePitch="360"/>
         </w:sectPr>
       </w:pPr>
-      <w:bookmarkStart w:id="0" w:name="_GoBack"/>
-      <w:bookmarkEnd w:id="0"/>
     </w:p>
     <w:p>
       <w:pPr>
@@ -7640,6 +7638,8 @@
       <w:r>
         <w:t xml:space="preserve">Unsupervised algorithms DBSCAN and K-means failed to classify celestial object type the way humans do. </w:t>
       </w:r>
+      <w:bookmarkStart w:id="0" w:name="_GoBack"/>
+      <w:bookmarkEnd w:id="0"/>
     </w:p>
     <w:p>
       <w:pPr>
@@ -7942,7 +7942,7 @@
           <w:t>1</w:t>
         </w:r>
         <w:r>
-          <w:t>1</w:t>
+          <w:t>2</w:t>
         </w:r>
         <w:r>
           <w:t>.05.2019</w:t>
@@ -9481,6 +9481,7 @@
     <w:rsid w:val="00091297"/>
     <w:rsid w:val="0057545D"/>
     <w:rsid w:val="005D3347"/>
+    <w:rsid w:val="006D79DC"/>
     <w:rsid w:val="008F3889"/>
     <w:rsid w:val="00C1085A"/>
     <w:rsid w:val="00CE5DE5"/>
@@ -10274,7 +10275,7 @@
 </file>
 
 <file path=customXml/itemProps2.xml><?xml version="1.0" encoding="utf-8"?>
-<ds:datastoreItem xmlns:ds="http://schemas.openxmlformats.org/officeDocument/2006/customXml" ds:itemID="{90B1B25E-4D2B-41C1-801B-0AC0CCEFD631}">
+<ds:datastoreItem xmlns:ds="http://schemas.openxmlformats.org/officeDocument/2006/customXml" ds:itemID="{B94FD8F7-2D50-4CA7-A873-94BFC88ECDA7}">
   <ds:schemaRefs>
     <ds:schemaRef ds:uri="http://schemas.openxmlformats.org/officeDocument/2006/bibliography"/>
   </ds:schemaRefs>

--- a/Project/docs/Report.docx
+++ b/Project/docs/Report.docx
@@ -2162,10 +2162,10 @@
           <w:noProof/>
         </w:rPr>
         <w:drawing>
-          <wp:inline distT="0" distB="0" distL="0" distR="0" wp14:anchorId="5B511E0E" wp14:editId="71C35E71">
-            <wp:extent cx="2172658" cy="1733550"/>
-            <wp:effectExtent l="0" t="0" r="0" b="0"/>
-            <wp:docPr id="13" name="Picture 13"/>
+          <wp:inline distT="0" distB="0" distL="0" distR="0" wp14:anchorId="46F28BDA" wp14:editId="0772B9ED">
+            <wp:extent cx="2321580" cy="1743075"/>
+            <wp:effectExtent l="0" t="0" r="2540" b="0"/>
+            <wp:docPr id="5" name="Picture 5"/>
             <wp:cNvGraphicFramePr>
               <a:graphicFrameLocks xmlns:a="http://schemas.openxmlformats.org/drawingml/2006/main" noChangeAspect="1"/>
             </wp:cNvGraphicFramePr>
@@ -2173,7 +2173,7 @@
               <a:graphicData uri="http://schemas.openxmlformats.org/drawingml/2006/picture">
                 <pic:pic xmlns:pic="http://schemas.openxmlformats.org/drawingml/2006/picture">
                   <pic:nvPicPr>
-                    <pic:cNvPr id="0" name="Picture 31"/>
+                    <pic:cNvPr id="0" name="Picture 1"/>
                     <pic:cNvPicPr>
                       <a:picLocks noChangeAspect="1" noChangeArrowheads="1"/>
                     </pic:cNvPicPr>
@@ -2194,7 +2194,7 @@
                   <pic:spPr bwMode="auto">
                     <a:xfrm>
                       <a:off x="0" y="0"/>
-                      <a:ext cx="2303148" cy="1837667"/>
+                      <a:ext cx="2333003" cy="1751652"/>
                     </a:xfrm>
                     <a:prstGeom prst="rect">
                       <a:avLst/>
@@ -2918,6 +2918,14 @@
           <w:szCs w:val="22"/>
         </w:rPr>
         <w:t xml:space="preserve">log </w:t>
+      </w:r>
+      <w:r>
+        <w:rPr>
+          <w:i w:val="0"/>
+          <w:sz w:val="22"/>
+          <w:szCs w:val="22"/>
+        </w:rPr>
+        <w:t xml:space="preserve">of </w:t>
       </w:r>
       <w:r>
         <w:rPr>
@@ -3445,7 +3453,13 @@
         <w:jc w:val="both"/>
       </w:pPr>
       <w:r>
-        <w:t xml:space="preserve">Total 15 features remained in data </w:t>
+        <w:t>Total 1</w:t>
+      </w:r>
+      <w:r>
+        <w:t>2</w:t>
+      </w:r>
+      <w:r>
+        <w:t xml:space="preserve"> features remained in data </w:t>
       </w:r>
       <w:r>
         <w:t xml:space="preserve">set </w:t>
@@ -4022,7 +4036,7 @@
         <w:t xml:space="preserve">Data was split 30/70 for training and test data. </w:t>
       </w:r>
       <w:r>
-        <w:t>For</w:t>
+        <w:t>While</w:t>
       </w:r>
       <w:r>
         <w:t xml:space="preserve"> training model 5-fold cross-validation was used</w:t>
@@ -4358,7 +4372,7 @@
                 <w:sz w:val="18"/>
                 <w:szCs w:val="18"/>
               </w:rPr>
-              <w:t>0.310476</w:t>
+              <w:t>0.287408</w:t>
             </w:r>
           </w:p>
         </w:tc>
@@ -4452,7 +4466,7 @@
                 <w:sz w:val="18"/>
                 <w:szCs w:val="18"/>
               </w:rPr>
-              <w:t>0.523816</w:t>
+              <w:t>0.353325</w:t>
             </w:r>
           </w:p>
         </w:tc>
@@ -4549,7 +4563,7 @@
                 <w:sz w:val="18"/>
                 <w:szCs w:val="18"/>
               </w:rPr>
-              <w:t>0.762329</w:t>
+              <w:t>0.519779</w:t>
             </w:r>
           </w:p>
         </w:tc>
@@ -4657,7 +4671,7 @@
                 <w:sz w:val="18"/>
                 <w:szCs w:val="18"/>
               </w:rPr>
-              <w:t>4.311504</w:t>
+              <w:t>3.304573</w:t>
             </w:r>
           </w:p>
         </w:tc>
@@ -4754,7 +4768,7 @@
                 <w:sz w:val="18"/>
                 <w:szCs w:val="18"/>
               </w:rPr>
-              <w:t>2.411332</w:t>
+              <w:t>1.840783</w:t>
             </w:r>
           </w:p>
         </w:tc>
@@ -5100,7 +5114,7 @@
                 <w:sz w:val="18"/>
                 <w:szCs w:val="18"/>
               </w:rPr>
-              <w:t>0.195611</w:t>
+              <w:t>0.165846</w:t>
             </w:r>
           </w:p>
         </w:tc>
@@ -5194,7 +5208,7 @@
                 <w:sz w:val="18"/>
                 <w:szCs w:val="18"/>
               </w:rPr>
-              <w:t>0.445589</w:t>
+              <w:t>0.297680</w:t>
             </w:r>
           </w:p>
         </w:tc>
@@ -5291,7 +5305,7 @@
                 <w:sz w:val="18"/>
                 <w:szCs w:val="18"/>
               </w:rPr>
-              <w:t>0.414152</w:t>
+              <w:t>0.332062</w:t>
             </w:r>
           </w:p>
         </w:tc>
@@ -5399,7 +5413,7 @@
                 <w:sz w:val="18"/>
                 <w:szCs w:val="18"/>
               </w:rPr>
-              <w:t>9.242380</w:t>
+              <w:t>7.547534</w:t>
             </w:r>
           </w:p>
         </w:tc>
@@ -5496,7 +5510,7 @@
                 <w:sz w:val="18"/>
                 <w:szCs w:val="18"/>
               </w:rPr>
-              <w:t>1.965495</w:t>
+              <w:t>1.588649</w:t>
             </w:r>
           </w:p>
         </w:tc>
@@ -5909,7 +5923,25 @@
         <w:t xml:space="preserve">, </w:t>
       </w:r>
       <w:r>
-        <w:t>it looks very similar to Figure 5.</w:t>
+        <w:t xml:space="preserve">it looks </w:t>
+      </w:r>
+      <w:r>
+        <w:t>like</w:t>
+      </w:r>
+      <w:r>
+        <w:t xml:space="preserve"> Figure 5</w:t>
+      </w:r>
+      <w:r>
+        <w:t>, but not exactly</w:t>
+      </w:r>
+      <w:r>
+        <w:t xml:space="preserve">. </w:t>
+      </w:r>
+      <w:r>
+        <w:t>Stars, Galaxies and Quasars are in the same area, but shapes are different</w:t>
+      </w:r>
+      <w:r>
+        <w:t>.</w:t>
       </w:r>
       <w:r>
         <w:t xml:space="preserve"> Table 5 shows confusion matrix and Table 6 classification report</w:t>
@@ -7401,7 +7433,7 @@
                 <w:sz w:val="16"/>
                 <w:szCs w:val="16"/>
               </w:rPr>
-              <w:t>9</w:t>
+              <w:t>7</w:t>
             </w:r>
           </w:p>
         </w:tc>
@@ -7430,7 +7462,7 @@
                 <w:sz w:val="16"/>
                 <w:szCs w:val="16"/>
               </w:rPr>
-              <w:t>8</w:t>
+              <w:t>7</w:t>
             </w:r>
           </w:p>
         </w:tc>
@@ -7459,7 +7491,7 @@
                 <w:sz w:val="16"/>
                 <w:szCs w:val="16"/>
               </w:rPr>
-              <w:t>8</w:t>
+              <w:t>7</w:t>
             </w:r>
           </w:p>
         </w:tc>
@@ -7488,7 +7520,7 @@
                 <w:sz w:val="16"/>
                 <w:szCs w:val="16"/>
               </w:rPr>
-              <w:t>8565</w:t>
+              <w:t>620</w:t>
             </w:r>
           </w:p>
         </w:tc>
@@ -7514,16 +7546,43 @@
         <w:t xml:space="preserve">Best model for star spectral type classification </w:t>
       </w:r>
       <w:r>
-        <w:t>was also Random Forest and further validations are based on that.</w:t>
+        <w:t xml:space="preserve">was </w:t>
+      </w:r>
+      <w:r>
+        <w:t>Decision Tree</w:t>
+      </w:r>
+      <w:r>
+        <w:t xml:space="preserve"> and further validations are based on that.</w:t>
       </w:r>
       <w:r>
         <w:t xml:space="preserve"> </w:t>
       </w:r>
       <w:r>
-        <w:t xml:space="preserve">Figure 12 shows test data classification result and it looks very similar to Figure 8. </w:t>
-      </w:r>
-      <w:r>
-        <w:t xml:space="preserve">Complete confusion matrix and classification report are difficult to present because there are </w:t>
+        <w:t xml:space="preserve">Figure 12 shows test data classification result and it looks </w:t>
+      </w:r>
+      <w:r>
+        <w:t>like</w:t>
+      </w:r>
+      <w:r>
+        <w:t xml:space="preserve"> Figure 8. </w:t>
+      </w:r>
+      <w:r>
+        <w:t xml:space="preserve">Complete confusion matrix and classification report </w:t>
+      </w:r>
+      <w:r>
+        <w:t>for star</w:t>
+      </w:r>
+      <w:r>
+        <w:t xml:space="preserve"> classification</w:t>
+      </w:r>
+      <w:r>
+        <w:t xml:space="preserve"> </w:t>
+      </w:r>
+      <w:r>
+        <w:t xml:space="preserve">are difficult to present because there are </w:t>
+      </w:r>
+      <w:r>
+        <w:t xml:space="preserve">selected </w:t>
       </w:r>
       <w:r>
         <w:t>141</w:t>
@@ -7562,7 +7621,13 @@
         <w:t>.</w:t>
       </w:r>
       <w:r>
-        <w:t xml:space="preserve"> Results are in accord with </w:t>
+        <w:t xml:space="preserve"> Results are in accord</w:t>
+      </w:r>
+      <w:r>
+        <w:t>ance</w:t>
+      </w:r>
+      <w:r>
+        <w:t xml:space="preserve"> with </w:t>
       </w:r>
       <w:hyperlink r:id="rId23" w:history="1">
         <w:r>
@@ -7593,7 +7658,13 @@
         <w:t>, which is</w:t>
       </w:r>
       <w:r>
-        <w:t xml:space="preserve"> in accord with </w:t>
+        <w:t xml:space="preserve"> in accord</w:t>
+      </w:r>
+      <w:r>
+        <w:t>ance</w:t>
+      </w:r>
+      <w:r>
+        <w:t xml:space="preserve"> with </w:t>
       </w:r>
       <w:hyperlink r:id="rId24" w:history="1">
         <w:r>
@@ -7630,6 +7701,8 @@
       <w:r>
         <w:t xml:space="preserve"> and absolute magnitude.</w:t>
       </w:r>
+      <w:bookmarkStart w:id="0" w:name="_GoBack"/>
+      <w:bookmarkEnd w:id="0"/>
     </w:p>
     <w:p>
       <w:pPr>
@@ -7638,8 +7711,6 @@
       <w:r>
         <w:t xml:space="preserve">Unsupervised algorithms DBSCAN and K-means failed to classify celestial object type the way humans do. </w:t>
       </w:r>
-      <w:bookmarkStart w:id="0" w:name="_GoBack"/>
-      <w:bookmarkEnd w:id="0"/>
     </w:p>
     <w:p>
       <w:pPr>
@@ -9479,6 +9550,7 @@
   <w:rsids>
     <w:rsidRoot w:val="00EA5CE7"/>
     <w:rsid w:val="00091297"/>
+    <w:rsid w:val="0029345D"/>
     <w:rsid w:val="0057545D"/>
     <w:rsid w:val="005D3347"/>
     <w:rsid w:val="006D79DC"/>
@@ -10275,7 +10347,7 @@
 </file>
 
 <file path=customXml/itemProps2.xml><?xml version="1.0" encoding="utf-8"?>
-<ds:datastoreItem xmlns:ds="http://schemas.openxmlformats.org/officeDocument/2006/customXml" ds:itemID="{B94FD8F7-2D50-4CA7-A873-94BFC88ECDA7}">
+<ds:datastoreItem xmlns:ds="http://schemas.openxmlformats.org/officeDocument/2006/customXml" ds:itemID="{D7E23338-6AC7-424D-A0E9-2ECF7C9C3BB9}">
   <ds:schemaRefs>
     <ds:schemaRef ds:uri="http://schemas.openxmlformats.org/officeDocument/2006/bibliography"/>
   </ds:schemaRefs>

--- a/Project/docs/Report.docx
+++ b/Project/docs/Report.docx
@@ -810,8 +810,6 @@
             </w:r>
           </w:p>
         </w:tc>
-        <w:bookmarkStart w:id="0" w:name="_GoBack"/>
-        <w:bookmarkEnd w:id="0"/>
       </w:tr>
       <w:tr>
         <w:trPr>
@@ -7258,17 +7256,10 @@
         <w:t>After training model, d</w:t>
       </w:r>
       <w:r>
-        <w:t>ecision trees and random forest were most accurate and fastest algorithms for given task. AdaBoost</w:t>
-      </w:r>
-      <w:r>
-        <w:t xml:space="preserve"> </w:t>
-      </w:r>
-      <w:r>
-        <w:t>can</w:t>
-      </w:r>
-      <w:r>
-        <w:t xml:space="preserve"> classify two classes, so for three classes it is not reliable. </w:t>
-      </w:r>
+        <w:t xml:space="preserve">ecision trees and random forest were most accurate and fastest algorithms for given task. </w:t>
+      </w:r>
+      <w:bookmarkStart w:id="0" w:name="_GoBack"/>
+      <w:bookmarkEnd w:id="0"/>
       <w:r>
         <w:t>MLP performed good, but it is too slow and not worth using.</w:t>
       </w:r>
@@ -7662,6 +7653,9 @@
       </w:r>
       <w:r>
         <w:t>, temperature etc. from images</w:t>
+      </w:r>
+      <w:r>
+        <w:t xml:space="preserve"> and spectrometer</w:t>
       </w:r>
       <w:r>
         <w:t xml:space="preserve"> would be great challenge</w:t>
@@ -9716,6 +9710,7 @@
     <w:rsid w:val="00C1085A"/>
     <w:rsid w:val="00C85F12"/>
     <w:rsid w:val="00CE5DE5"/>
+    <w:rsid w:val="00D701DA"/>
     <w:rsid w:val="00EA5CE7"/>
     <w:rsid w:val="00FE4B9F"/>
   </w:rsids>
@@ -10506,7 +10501,7 @@
 </file>
 
 <file path=customXml/itemProps2.xml><?xml version="1.0" encoding="utf-8"?>
-<ds:datastoreItem xmlns:ds="http://schemas.openxmlformats.org/officeDocument/2006/customXml" ds:itemID="{E9C39779-7E7B-4984-B84D-BBBD9020CD6F}">
+<ds:datastoreItem xmlns:ds="http://schemas.openxmlformats.org/officeDocument/2006/customXml" ds:itemID="{571C0AC9-C9F5-442D-B742-39BE1698AE71}">
   <ds:schemaRefs>
     <ds:schemaRef ds:uri="http://schemas.openxmlformats.org/officeDocument/2006/bibliography"/>
   </ds:schemaRefs>
